--- a/doc/dokumentaatio.docx
+++ b/doc/dokumentaatio.docx
@@ -3,28 +3,102 @@
 <w:document xmlns:wpc="http://schemas.microsoft.com/office/word/2010/wordprocessingCanvas" xmlns:mc="http://schemas.openxmlformats.org/markup-compatibility/2006" xmlns:o="urn:schemas-microsoft-com:office:office" xmlns:r="http://schemas.openxmlformats.org/officeDocument/2006/relationships" xmlns:m="http://schemas.openxmlformats.org/officeDocument/2006/math" xmlns:v="urn:schemas-microsoft-com:vml" xmlns:wp14="http://schemas.microsoft.com/office/word/2010/wordprocessingDrawing" xmlns:wp="http://schemas.openxmlformats.org/drawingml/2006/wordprocessingDrawing" xmlns:w10="urn:schemas-microsoft-com:office:word" xmlns:w="http://schemas.openxmlformats.org/wordprocessingml/2006/main" xmlns:w14="http://schemas.microsoft.com/office/word/2010/wordml" xmlns:w15="http://schemas.microsoft.com/office/word/2012/wordml" xmlns:wpg="http://schemas.microsoft.com/office/word/2010/wordprocessingGroup" xmlns:wpi="http://schemas.microsoft.com/office/word/2010/wordprocessingInk" xmlns:wne="http://schemas.microsoft.com/office/word/2006/wordml" xmlns:wps="http://schemas.microsoft.com/office/word/2010/wordprocessingShape" mc:Ignorable="w14 w15 wp14">
   <w:body>
     <w:p>
-      <w:r>
+      <w:pPr>
+        <w:spacing w:after="0"/>
+        <w:rPr>
+          <w:b/>
+          <w:sz w:val="28"/>
+          <w:szCs w:val="28"/>
+        </w:rPr>
+      </w:pPr>
+      <w:r>
+        <w:rPr>
+          <w:b/>
+          <w:sz w:val="28"/>
+          <w:szCs w:val="28"/>
+        </w:rPr>
         <w:t>1. Johdanto</w:t>
       </w:r>
     </w:p>
     <w:p>
+      <w:pPr>
+        <w:spacing w:after="0"/>
+      </w:pPr>
+    </w:p>
+    <w:p>
+      <w:pPr>
+        <w:spacing w:after="0"/>
+      </w:pPr>
       <w:r>
         <w:t>Järjestelmän avulla käyttäjät voivat hakea kauneushoitoloita ympäri Suomea. Hakukriteereinä voi olla alue (Helsinki, Vantaa, Kuopio, …), hintaluokka (edullinen, keskitaso, hintava) tai palvelu (kampaamo, manikyyri, ripsienpidennys, hieronta)</w:t>
       </w:r>
       <w:r>
         <w:t>.</w:t>
       </w:r>
-    </w:p>
-    <w:p>
-      <w:r>
-        <w:t>Ohjelmointikielenä toimii Java ja tietokannaksi on valittu PostgreSQL.</w:t>
-      </w:r>
-      <w:bookmarkStart w:id="0" w:name="_GoBack"/>
-      <w:bookmarkEnd w:id="0"/>
-    </w:p>
-    <w:p>
-      <w:pPr>
-        <w:spacing w:after="128" w:line="171" w:lineRule="atLeast"/>
+      <w:r>
+        <w:t xml:space="preserve"> Kauneushoitolan nimen kautta pääsee lukemaan lisätietoja, kuten nettiosoitteen ja aukioloajat.</w:t>
+      </w:r>
+      <w:r>
+        <w:t xml:space="preserve"> </w:t>
+      </w:r>
+      <w:r>
+        <w:t>Yritykset pääsevät kirjautumalla lisäämään ja muokkaamaan yrityksensä tietoja.</w:t>
+      </w:r>
+    </w:p>
+    <w:p>
+      <w:pPr>
+        <w:spacing w:after="0"/>
+      </w:pPr>
+      <w:r>
+        <w:t xml:space="preserve">Ohjelmointikielenä toimii Java ja tietokannaksi on valittu </w:t>
+      </w:r>
+      <w:proofErr w:type="spellStart"/>
+      <w:r>
+        <w:t>PostgreSQL</w:t>
+      </w:r>
+      <w:proofErr w:type="spellEnd"/>
+      <w:r>
+        <w:t>.</w:t>
+      </w:r>
+      <w:r>
+        <w:t xml:space="preserve"> Sovellus on tarkoitettu ajettavaksi </w:t>
+      </w:r>
+      <w:proofErr w:type="spellStart"/>
+      <w:r>
+        <w:t>NetBeansilla</w:t>
+      </w:r>
+      <w:proofErr w:type="spellEnd"/>
+      <w:r>
+        <w:t xml:space="preserve">. </w:t>
+      </w:r>
+      <w:r>
+        <w:t xml:space="preserve">Serveri </w:t>
+      </w:r>
+      <w:proofErr w:type="spellStart"/>
+      <w:r>
+        <w:t>Apache</w:t>
+      </w:r>
+      <w:proofErr w:type="spellEnd"/>
+      <w:r>
+        <w:t xml:space="preserve"> </w:t>
+      </w:r>
+      <w:proofErr w:type="spellStart"/>
+      <w:r>
+        <w:t>Tomcat</w:t>
+      </w:r>
+      <w:proofErr w:type="spellEnd"/>
+      <w:r>
+        <w:t xml:space="preserve">, </w:t>
+      </w:r>
+      <w:proofErr w:type="spellStart"/>
+      <w:r>
+        <w:t>users</w:t>
+      </w:r>
+      <w:proofErr w:type="spellEnd"/>
+      <w:r>
+        <w:t>-palvelimella</w:t>
+      </w:r>
+      <w:r>
         <w:rPr>
           <w:rFonts w:ascii="Helvetica" w:eastAsia="Times New Roman" w:hAnsi="Helvetica" w:cs="Helvetica"/>
           <w:color w:val="333333"/>
@@ -32,309 +106,321 @@
           <w:szCs w:val="18"/>
           <w:lang w:eastAsia="fi-FI"/>
         </w:rPr>
-      </w:pPr>
-      <w:r>
+        <w:t>.</w:t>
+      </w:r>
+      <w:r>
+        <w:t xml:space="preserve"> </w:t>
+      </w:r>
+    </w:p>
+    <w:p>
+      <w:pPr>
+        <w:spacing w:after="0"/>
+      </w:pPr>
+    </w:p>
+    <w:p>
+      <w:pPr>
+        <w:spacing w:after="0"/>
         <w:rPr>
-          <w:rFonts w:ascii="Helvetica" w:eastAsia="Times New Roman" w:hAnsi="Helvetica" w:cs="Helvetica"/>
-          <w:color w:val="333333"/>
-          <w:sz w:val="18"/>
-          <w:szCs w:val="18"/>
+          <w:b/>
+          <w:sz w:val="28"/>
+          <w:szCs w:val="28"/>
+        </w:rPr>
+      </w:pPr>
+      <w:r>
+        <w:rPr>
+          <w:b/>
+          <w:sz w:val="28"/>
+          <w:szCs w:val="28"/>
+        </w:rPr>
+        <w:t>2. Yleiskuva järjestelmästä</w:t>
+      </w:r>
+    </w:p>
+    <w:p>
+      <w:pPr>
+        <w:spacing w:after="0"/>
+      </w:pPr>
+    </w:p>
+    <w:p>
+      <w:pPr>
+        <w:spacing w:after="0"/>
+        <w:rPr>
+          <w:b/>
+        </w:rPr>
+      </w:pPr>
+      <w:r>
+        <w:rPr>
+          <w:b/>
+        </w:rPr>
+        <w:t>Käyttötapauskaavio</w:t>
+      </w:r>
+    </w:p>
+    <w:p>
+      <w:pPr>
+        <w:spacing w:after="0"/>
+      </w:pPr>
+      <w:r>
+        <w:rPr>
+          <w:noProof/>
           <w:lang w:eastAsia="fi-FI"/>
         </w:rPr>
-        <w:t>Johdantoon kirjoitetaan lyhyt, ytimekäs kuvaus siitä, mikä on työn aihe, mitä työllä kuuluisi pystyä tekemään ja mitä tekniikoita siinä käytetään.</w:t>
-      </w:r>
-    </w:p>
-    <w:p>
-      <w:pPr>
-        <w:numPr>
-          <w:ilvl w:val="0"/>
-          <w:numId w:val="2"/>
-        </w:numPr>
-        <w:spacing w:before="100" w:beforeAutospacing="1" w:after="100" w:afterAutospacing="1" w:line="171" w:lineRule="atLeast"/>
+        <w:drawing>
+          <wp:inline distT="0" distB="0" distL="0" distR="0" wp14:anchorId="462ED50C" wp14:editId="0DB01297">
+            <wp:extent cx="6120130" cy="6236970"/>
+            <wp:effectExtent l="0" t="0" r="0" b="0"/>
+            <wp:docPr id="1" name="Kuva 1"/>
+            <wp:cNvGraphicFramePr>
+              <a:graphicFrameLocks xmlns:a="http://schemas.openxmlformats.org/drawingml/2006/main" noChangeAspect="1"/>
+            </wp:cNvGraphicFramePr>
+            <a:graphic xmlns:a="http://schemas.openxmlformats.org/drawingml/2006/main">
+              <a:graphicData uri="http://schemas.openxmlformats.org/drawingml/2006/picture">
+                <pic:pic xmlns:pic="http://schemas.openxmlformats.org/drawingml/2006/picture">
+                  <pic:nvPicPr>
+                    <pic:cNvPr id="1" name="kayttotapauskaavio.png"/>
+                    <pic:cNvPicPr/>
+                  </pic:nvPicPr>
+                  <pic:blipFill>
+                    <a:blip r:embed="rId5">
+                      <a:extLst>
+                        <a:ext uri="{28A0092B-C50C-407E-A947-70E740481C1C}">
+                          <a14:useLocalDpi xmlns:a14="http://schemas.microsoft.com/office/drawing/2010/main" val="0"/>
+                        </a:ext>
+                      </a:extLst>
+                    </a:blip>
+                    <a:stretch>
+                      <a:fillRect/>
+                    </a:stretch>
+                  </pic:blipFill>
+                  <pic:spPr>
+                    <a:xfrm>
+                      <a:off x="0" y="0"/>
+                      <a:ext cx="6120130" cy="6236970"/>
+                    </a:xfrm>
+                    <a:prstGeom prst="rect">
+                      <a:avLst/>
+                    </a:prstGeom>
+                  </pic:spPr>
+                </pic:pic>
+              </a:graphicData>
+            </a:graphic>
+          </wp:inline>
+        </w:drawing>
+      </w:r>
+    </w:p>
+    <w:p>
+      <w:pPr>
+        <w:spacing w:after="0"/>
+      </w:pPr>
+    </w:p>
+    <w:p>
+      <w:pPr>
+        <w:spacing w:after="0"/>
         <w:rPr>
-          <w:rFonts w:ascii="Helvetica" w:eastAsia="Times New Roman" w:hAnsi="Helvetica" w:cs="Helvetica"/>
-          <w:color w:val="333333"/>
-          <w:sz w:val="18"/>
-          <w:szCs w:val="18"/>
-          <w:lang w:eastAsia="fi-FI"/>
+          <w:b/>
         </w:rPr>
       </w:pPr>
       <w:r>
         <w:rPr>
-          <w:rFonts w:ascii="Helvetica" w:eastAsia="Times New Roman" w:hAnsi="Helvetica" w:cs="Helvetica"/>
-          <w:color w:val="333333"/>
-          <w:sz w:val="18"/>
-          <w:szCs w:val="18"/>
-          <w:lang w:eastAsia="fi-FI"/>
+          <w:b/>
         </w:rPr>
-        <w:t>Järjestelmän tarkoitus</w:t>
-      </w:r>
-    </w:p>
-    <w:p>
-      <w:pPr>
-        <w:numPr>
-          <w:ilvl w:val="0"/>
-          <w:numId w:val="2"/>
-        </w:numPr>
-        <w:spacing w:before="100" w:beforeAutospacing="1" w:after="100" w:afterAutospacing="1" w:line="171" w:lineRule="atLeast"/>
+        <w:t>Käyttäjäryhmät</w:t>
+      </w:r>
+    </w:p>
+    <w:p>
+      <w:pPr>
+        <w:spacing w:after="0"/>
+      </w:pPr>
+      <w:r>
+        <w:t>Jokamies</w:t>
+      </w:r>
+    </w:p>
+    <w:p>
+      <w:pPr>
+        <w:spacing w:after="0"/>
+      </w:pPr>
+      <w:r>
+        <w:t>Kaikki henkilöt, jotka selailevat kyseisiä sivuja</w:t>
+      </w:r>
+    </w:p>
+    <w:p>
+      <w:pPr>
+        <w:spacing w:after="0"/>
+      </w:pPr>
+    </w:p>
+    <w:p>
+      <w:pPr>
+        <w:spacing w:after="0"/>
+      </w:pPr>
+      <w:r>
+        <w:t>Yritys</w:t>
+      </w:r>
+    </w:p>
+    <w:p>
+      <w:pPr>
+        <w:spacing w:after="0"/>
+      </w:pPr>
+      <w:r>
+        <w:t>Kauneushoitolayritysten työntekijät</w:t>
+      </w:r>
+    </w:p>
+    <w:p>
+      <w:pPr>
+        <w:spacing w:after="0"/>
+      </w:pPr>
+    </w:p>
+    <w:p>
+      <w:pPr>
+        <w:spacing w:after="0"/>
         <w:rPr>
-          <w:rFonts w:ascii="Helvetica" w:eastAsia="Times New Roman" w:hAnsi="Helvetica" w:cs="Helvetica"/>
-          <w:color w:val="333333"/>
-          <w:sz w:val="18"/>
-          <w:szCs w:val="18"/>
-          <w:lang w:eastAsia="fi-FI"/>
+          <w:b/>
         </w:rPr>
       </w:pPr>
       <w:r>
         <w:rPr>
-          <w:rFonts w:ascii="Helvetica" w:eastAsia="Times New Roman" w:hAnsi="Helvetica" w:cs="Helvetica"/>
-          <w:color w:val="333333"/>
-          <w:sz w:val="18"/>
-          <w:szCs w:val="18"/>
-          <w:lang w:eastAsia="fi-FI"/>
+          <w:b/>
         </w:rPr>
-        <w:t>Tiivis kuvaus siitä mistä on kyse.</w:t>
-      </w:r>
-    </w:p>
-    <w:p>
-      <w:pPr>
-        <w:numPr>
-          <w:ilvl w:val="0"/>
-          <w:numId w:val="2"/>
-        </w:numPr>
-        <w:spacing w:before="100" w:beforeAutospacing="1" w:after="100" w:afterAutospacing="1" w:line="171" w:lineRule="atLeast"/>
+        <w:t>Käyttötapauskuvaukset</w:t>
+      </w:r>
+    </w:p>
+    <w:p>
+      <w:pPr>
+        <w:spacing w:after="0"/>
+      </w:pPr>
+      <w:r>
+        <w:t>Jokamies</w:t>
+      </w:r>
+    </w:p>
+    <w:p>
+      <w:pPr>
+        <w:spacing w:after="0"/>
+      </w:pPr>
+      <w:r>
+        <w:t>Tarjonnan haku: Kuka tahansa voi hakea sivustolta kauneushoitoloita palveluiden, hintatason ja alueen perusteella</w:t>
+      </w:r>
+    </w:p>
+    <w:p>
+      <w:pPr>
+        <w:spacing w:after="0"/>
+      </w:pPr>
+    </w:p>
+    <w:p>
+      <w:pPr>
+        <w:spacing w:after="0"/>
+      </w:pPr>
+      <w:r>
+        <w:t>Tarjonnan selailu: Hakukriteerien jälkeen tuloksia voi selailla</w:t>
+      </w:r>
+    </w:p>
+    <w:p>
+      <w:pPr>
+        <w:spacing w:after="0"/>
+      </w:pPr>
+    </w:p>
+    <w:p>
+      <w:pPr>
+        <w:spacing w:after="0"/>
+      </w:pPr>
+      <w:r>
+        <w:t>Yritysten lisätietojen lukeminen: Klikkaamalla yritystä pääsee lukemaan tarkempaa tietoa yrityksestä, ja sitä kautta yrityksen kotisivuille</w:t>
+      </w:r>
+    </w:p>
+    <w:p>
+      <w:pPr>
+        <w:spacing w:after="0"/>
+      </w:pPr>
+    </w:p>
+    <w:p>
+      <w:pPr>
+        <w:spacing w:after="0"/>
+      </w:pPr>
+      <w:r>
+        <w:t>Yritys</w:t>
+      </w:r>
+    </w:p>
+    <w:p>
+      <w:pPr>
+        <w:spacing w:after="0"/>
+      </w:pPr>
+      <w:r>
+        <w:t>Profiilin luominen: Yrityksen työntekijä voi rekisteröityä palvelimeen ja tehdä yritykselleen profiilin</w:t>
+      </w:r>
+    </w:p>
+    <w:p>
+      <w:pPr>
+        <w:spacing w:after="0"/>
+      </w:pPr>
+    </w:p>
+    <w:p>
+      <w:pPr>
+        <w:spacing w:after="0"/>
+      </w:pPr>
+      <w:r>
+        <w:t>Oman yrityksen tietojen muokkaaminen ja lisääminen: Kirjauduttuaan yrityksen työntekijä voi korjata vanhentuneita tietoja tai lisätä uutta</w:t>
+      </w:r>
+    </w:p>
+    <w:p>
+      <w:pPr>
+        <w:spacing w:after="0"/>
+      </w:pPr>
+    </w:p>
+    <w:p>
+      <w:pPr>
+        <w:spacing w:after="0"/>
+      </w:pPr>
+      <w:r>
+        <w:t>Sisäänkirjautuminen: Profiilin luomisen jälkeen on yrityksen työntekijällä mahdollisuus kirjautua palveluun ja muokata yrityksen profiilia</w:t>
+      </w:r>
+    </w:p>
+    <w:p>
+      <w:pPr>
+        <w:spacing w:after="0"/>
+      </w:pPr>
+    </w:p>
+    <w:p>
+      <w:pPr>
+        <w:spacing w:after="0"/>
+      </w:pPr>
+      <w:r>
+        <w:t>Muiden yritysten selailu:</w:t>
+      </w:r>
+      <w:r>
+        <w:t xml:space="preserve"> </w:t>
+      </w:r>
+      <w:r>
+        <w:t>Hakukriteerien jälkeen tuloksia voi selailla</w:t>
+      </w:r>
+      <w:bookmarkStart w:id="0" w:name="_GoBack"/>
+      <w:bookmarkEnd w:id="0"/>
+    </w:p>
+    <w:p>
+      <w:pPr>
+        <w:spacing w:after="0"/>
+      </w:pPr>
+    </w:p>
+    <w:p>
+      <w:pPr>
+        <w:spacing w:after="0"/>
+      </w:pPr>
+    </w:p>
+    <w:p>
+      <w:pPr>
+        <w:spacing w:after="0"/>
         <w:rPr>
-          <w:rFonts w:ascii="Helvetica" w:eastAsia="Times New Roman" w:hAnsi="Helvetica" w:cs="Helvetica"/>
-          <w:color w:val="333333"/>
-          <w:sz w:val="18"/>
-          <w:szCs w:val="18"/>
-          <w:lang w:eastAsia="fi-FI"/>
+          <w:b/>
         </w:rPr>
       </w:pPr>
       <w:r>
         <w:rPr>
-          <w:rFonts w:ascii="Helvetica" w:eastAsia="Times New Roman" w:hAnsi="Helvetica" w:cs="Helvetica"/>
-          <w:color w:val="333333"/>
-          <w:sz w:val="18"/>
-          <w:szCs w:val="18"/>
-          <w:lang w:eastAsia="fi-FI"/>
+          <w:b/>
         </w:rPr>
-        <w:t>Millaisen toiminnan tukemiseen järjestelmä on tarkoitettu.</w:t>
-      </w:r>
-    </w:p>
-    <w:p>
-      <w:pPr>
-        <w:numPr>
-          <w:ilvl w:val="0"/>
-          <w:numId w:val="2"/>
-        </w:numPr>
-        <w:spacing w:before="100" w:beforeAutospacing="1" w:after="100" w:afterAutospacing="1" w:line="171" w:lineRule="atLeast"/>
-        <w:rPr>
-          <w:rFonts w:ascii="Helvetica" w:eastAsia="Times New Roman" w:hAnsi="Helvetica" w:cs="Helvetica"/>
-          <w:color w:val="333333"/>
-          <w:sz w:val="18"/>
-          <w:szCs w:val="18"/>
-          <w:lang w:eastAsia="fi-FI"/>
-        </w:rPr>
-      </w:pPr>
-      <w:r>
-        <w:rPr>
-          <w:rFonts w:ascii="Helvetica" w:eastAsia="Times New Roman" w:hAnsi="Helvetica" w:cs="Helvetica"/>
-          <w:color w:val="333333"/>
-          <w:sz w:val="18"/>
-          <w:szCs w:val="18"/>
-          <w:lang w:eastAsia="fi-FI"/>
-        </w:rPr>
-        <w:t>Mitkä ovat järjestelmän tavoitteet.</w:t>
-      </w:r>
-    </w:p>
-    <w:p>
-      <w:pPr>
-        <w:numPr>
-          <w:ilvl w:val="0"/>
-          <w:numId w:val="2"/>
-        </w:numPr>
-        <w:spacing w:before="100" w:beforeAutospacing="1" w:after="100" w:afterAutospacing="1" w:line="171" w:lineRule="atLeast"/>
-        <w:rPr>
-          <w:rFonts w:ascii="Helvetica" w:eastAsia="Times New Roman" w:hAnsi="Helvetica" w:cs="Helvetica"/>
-          <w:color w:val="333333"/>
-          <w:sz w:val="18"/>
-          <w:szCs w:val="18"/>
-          <w:lang w:eastAsia="fi-FI"/>
-        </w:rPr>
-      </w:pPr>
-      <w:r>
-        <w:rPr>
-          <w:rFonts w:ascii="Helvetica" w:eastAsia="Times New Roman" w:hAnsi="Helvetica" w:cs="Helvetica"/>
-          <w:color w:val="333333"/>
-          <w:sz w:val="18"/>
-          <w:szCs w:val="18"/>
-          <w:lang w:eastAsia="fi-FI"/>
-        </w:rPr>
-        <w:t>Nämä tiedot saa yleensä tehtäväkuvauksesta, kirjoita kuitenkin omin sanoin.</w:t>
-      </w:r>
-    </w:p>
-    <w:p>
-      <w:pPr>
-        <w:numPr>
-          <w:ilvl w:val="0"/>
-          <w:numId w:val="2"/>
-        </w:numPr>
-        <w:spacing w:before="100" w:beforeAutospacing="1" w:after="100" w:afterAutospacing="1" w:line="171" w:lineRule="atLeast"/>
-        <w:rPr>
-          <w:rFonts w:ascii="Helvetica" w:eastAsia="Times New Roman" w:hAnsi="Helvetica" w:cs="Helvetica"/>
-          <w:color w:val="333333"/>
-          <w:sz w:val="18"/>
-          <w:szCs w:val="18"/>
-          <w:lang w:eastAsia="fi-FI"/>
-        </w:rPr>
-      </w:pPr>
-      <w:r>
-        <w:rPr>
-          <w:rFonts w:ascii="Helvetica" w:eastAsia="Times New Roman" w:hAnsi="Helvetica" w:cs="Helvetica"/>
-          <w:color w:val="333333"/>
-          <w:sz w:val="18"/>
-          <w:szCs w:val="18"/>
-          <w:lang w:eastAsia="fi-FI"/>
-        </w:rPr>
-        <w:t>Toteutus-/toimintaympäristö</w:t>
-      </w:r>
-    </w:p>
-    <w:p>
-      <w:pPr>
-        <w:numPr>
-          <w:ilvl w:val="0"/>
-          <w:numId w:val="2"/>
-        </w:numPr>
-        <w:spacing w:before="100" w:beforeAutospacing="1" w:after="100" w:afterAutospacing="1" w:line="171" w:lineRule="atLeast"/>
-        <w:rPr>
-          <w:rFonts w:ascii="Helvetica" w:eastAsia="Times New Roman" w:hAnsi="Helvetica" w:cs="Helvetica"/>
-          <w:color w:val="333333"/>
-          <w:sz w:val="18"/>
-          <w:szCs w:val="18"/>
-          <w:lang w:eastAsia="fi-FI"/>
-        </w:rPr>
-      </w:pPr>
-      <w:r>
-        <w:rPr>
-          <w:rFonts w:ascii="Helvetica" w:eastAsia="Times New Roman" w:hAnsi="Helvetica" w:cs="Helvetica"/>
-          <w:color w:val="333333"/>
-          <w:sz w:val="18"/>
-          <w:szCs w:val="18"/>
-          <w:lang w:eastAsia="fi-FI"/>
-        </w:rPr>
-        <w:t>Missä ympäristössä työ toteutetaan (yleensä laitoksen users-palvelimella Tomcat- tai Apache-palvelimen alla)</w:t>
-      </w:r>
-    </w:p>
-    <w:p>
-      <w:pPr>
-        <w:numPr>
-          <w:ilvl w:val="0"/>
-          <w:numId w:val="2"/>
-        </w:numPr>
-        <w:spacing w:before="100" w:beforeAutospacing="1" w:after="100" w:afterAutospacing="1" w:line="171" w:lineRule="atLeast"/>
-        <w:rPr>
-          <w:rFonts w:ascii="Helvetica" w:eastAsia="Times New Roman" w:hAnsi="Helvetica" w:cs="Helvetica"/>
-          <w:color w:val="333333"/>
-          <w:sz w:val="18"/>
-          <w:szCs w:val="18"/>
-          <w:lang w:eastAsia="fi-FI"/>
-        </w:rPr>
-      </w:pPr>
-      <w:r>
-        <w:rPr>
-          <w:rFonts w:ascii="Helvetica" w:eastAsia="Times New Roman" w:hAnsi="Helvetica" w:cs="Helvetica"/>
-          <w:color w:val="333333"/>
-          <w:sz w:val="18"/>
-          <w:szCs w:val="18"/>
-          <w:lang w:eastAsia="fi-FI"/>
-        </w:rPr>
-        <w:t>Täytyykö web-sovelluksen alustajärjestelmän tukea jotain tiettyä ohjelmointikieltä. (esim. Java, Ruby, PHP..?)</w:t>
-      </w:r>
-    </w:p>
-    <w:p>
-      <w:pPr>
-        <w:numPr>
-          <w:ilvl w:val="1"/>
-          <w:numId w:val="2"/>
-        </w:numPr>
-        <w:spacing w:before="100" w:beforeAutospacing="1" w:after="100" w:afterAutospacing="1" w:line="171" w:lineRule="atLeast"/>
-        <w:rPr>
-          <w:rFonts w:ascii="Helvetica" w:eastAsia="Times New Roman" w:hAnsi="Helvetica" w:cs="Helvetica"/>
-          <w:color w:val="333333"/>
-          <w:sz w:val="18"/>
-          <w:szCs w:val="18"/>
-          <w:lang w:eastAsia="fi-FI"/>
-        </w:rPr>
-      </w:pPr>
-      <w:r>
-        <w:rPr>
-          <w:rFonts w:ascii="Helvetica" w:eastAsia="Times New Roman" w:hAnsi="Helvetica" w:cs="Helvetica"/>
-          <w:color w:val="333333"/>
-          <w:sz w:val="18"/>
-          <w:szCs w:val="18"/>
-          <w:lang w:eastAsia="fi-FI"/>
-        </w:rPr>
-        <w:t>Jos edellytetään jotain sovelluskehystä tulisi sekin mainita.</w:t>
-      </w:r>
-    </w:p>
-    <w:p>
-      <w:pPr>
-        <w:numPr>
-          <w:ilvl w:val="0"/>
-          <w:numId w:val="2"/>
-        </w:numPr>
-        <w:spacing w:before="100" w:beforeAutospacing="1" w:after="100" w:afterAutospacing="1" w:line="171" w:lineRule="atLeast"/>
-        <w:rPr>
-          <w:rFonts w:ascii="Helvetica" w:eastAsia="Times New Roman" w:hAnsi="Helvetica" w:cs="Helvetica"/>
-          <w:color w:val="333333"/>
-          <w:sz w:val="18"/>
-          <w:szCs w:val="18"/>
-          <w:lang w:eastAsia="fi-FI"/>
-        </w:rPr>
-      </w:pPr>
-      <w:r>
-        <w:rPr>
-          <w:rFonts w:ascii="Helvetica" w:eastAsia="Times New Roman" w:hAnsi="Helvetica" w:cs="Helvetica"/>
-          <w:color w:val="333333"/>
-          <w:sz w:val="18"/>
-          <w:szCs w:val="18"/>
-          <w:lang w:eastAsia="fi-FI"/>
-        </w:rPr>
-        <w:t>Täytyykö käyttäjän selaimen tukea jotain tiettyä ohjelmointikieltä (esim. javascript?).</w:t>
-      </w:r>
-    </w:p>
-    <w:p>
-      <w:pPr>
-        <w:numPr>
-          <w:ilvl w:val="0"/>
-          <w:numId w:val="2"/>
-        </w:numPr>
-        <w:spacing w:before="100" w:beforeAutospacing="1" w:after="100" w:afterAutospacing="1" w:line="171" w:lineRule="atLeast"/>
-        <w:rPr>
-          <w:rFonts w:ascii="Helvetica" w:eastAsia="Times New Roman" w:hAnsi="Helvetica" w:cs="Helvetica"/>
-          <w:color w:val="333333"/>
-          <w:sz w:val="18"/>
-          <w:szCs w:val="18"/>
-          <w:lang w:eastAsia="fi-FI"/>
-        </w:rPr>
-      </w:pPr>
-      <w:r>
-        <w:rPr>
-          <w:rFonts w:ascii="Helvetica" w:eastAsia="Times New Roman" w:hAnsi="Helvetica" w:cs="Helvetica"/>
-          <w:color w:val="333333"/>
-          <w:sz w:val="18"/>
-          <w:szCs w:val="18"/>
-          <w:lang w:eastAsia="fi-FI"/>
-        </w:rPr>
-        <w:t>Edellyttääkö ohjelmisto jonkun tietyn tietokannan käyttöä vai voiko sitä vaihtaa helposti. Useimmat työt toimivat vain yhdellä kannalla.</w:t>
-      </w:r>
-    </w:p>
-    <w:p/>
-    <w:p/>
-    <w:p>
-      <w:r>
-        <w:t>2. Yleiskuva järjestelmästä</w:t>
+        <w:t>Kehitysideoita</w:t>
+      </w:r>
+    </w:p>
+    <w:p>
+      <w:pPr>
+        <w:spacing w:after="0"/>
+      </w:pPr>
+      <w:r>
+        <w:t>Asiakas: Henkilö pystyy rekisteröitymään asiakkaaksi, jolloin hän voi arvostella yrityksiä ja lukea toisten arvosteluja</w:t>
       </w:r>
     </w:p>
     <w:sectPr>
